--- a/1. Software Construction and Development/Assgnment/2/Mohammad Ali Jinnah University.docx
+++ b/1. Software Construction and Development/Assgnment/2/Mohammad Ali Jinnah University.docx
@@ -23,7 +23,7 @@
         </w:rPr>
         <w:drawing>
           <wp:inline distT="0" distB="0" distL="0" distR="0" wp14:anchorId="695E4116" wp14:editId="5FF3E333">
-            <wp:extent cx="4084320" cy="3484463"/>
+            <wp:extent cx="3215447" cy="2743200"/>
             <wp:effectExtent l="0" t="0" r="0" b="0"/>
             <wp:docPr id="1" name="Picture 1"/>
             <wp:cNvGraphicFramePr>
@@ -51,7 +51,7 @@
                   <pic:spPr>
                     <a:xfrm>
                       <a:off x="0" y="0"/>
-                      <a:ext cx="4084320" cy="3484463"/>
+                      <a:ext cx="3236402" cy="2761077"/>
                     </a:xfrm>
                     <a:prstGeom prst="rect">
                       <a:avLst/>
@@ -71,7 +71,7 @@
         <w:rPr>
           <w:rFonts w:ascii="Times New Roman" w:eastAsia="Times New Roman" w:hAnsi="Times New Roman" w:cs="Times New Roman"/>
           <w:color w:val="000000"/>
-          <w:sz w:val="48"/>
+          <w:sz w:val="44"/>
           <w:szCs w:val="102"/>
           <w:u w:val="single"/>
         </w:rPr>
@@ -80,7 +80,7 @@
         <w:rPr>
           <w:rFonts w:ascii="Times New Roman" w:eastAsia="Times New Roman" w:hAnsi="Times New Roman" w:cs="Times New Roman"/>
           <w:color w:val="000000"/>
-          <w:sz w:val="48"/>
+          <w:sz w:val="44"/>
           <w:szCs w:val="102"/>
           <w:u w:val="single"/>
         </w:rPr>
@@ -94,7 +94,7 @@
         <w:rPr>
           <w:rFonts w:ascii="Times New Roman" w:eastAsia="Times New Roman" w:hAnsi="Times New Roman" w:cs="Times New Roman"/>
           <w:color w:val="000000"/>
-          <w:sz w:val="36"/>
+          <w:sz w:val="32"/>
           <w:szCs w:val="54"/>
         </w:rPr>
       </w:pPr>
@@ -102,7 +102,7 @@
         <w:rPr>
           <w:rFonts w:ascii="Times New Roman" w:eastAsia="Times New Roman" w:hAnsi="Times New Roman" w:cs="Times New Roman"/>
           <w:color w:val="000000"/>
-          <w:sz w:val="36"/>
+          <w:sz w:val="32"/>
           <w:szCs w:val="54"/>
         </w:rPr>
         <w:t>Chartered by Government of Sindh - Recognized by HEC</w:t>
@@ -119,15 +119,14 @@
         <w:rPr>
           <w:rFonts w:ascii="Times New Roman" w:hAnsi="Times New Roman" w:cs="Times New Roman"/>
           <w:b/>
-          <w:sz w:val="48"/>
-          <w:u w:val="single"/>
+          <w:sz w:val="44"/>
         </w:rPr>
       </w:pPr>
       <w:r>
         <w:rPr>
           <w:rFonts w:ascii="Times New Roman" w:hAnsi="Times New Roman" w:cs="Times New Roman"/>
           <w:b/>
-          <w:sz w:val="48"/>
+          <w:sz w:val="44"/>
         </w:rPr>
         <w:t xml:space="preserve">Assignment </w:t>
       </w:r>
@@ -135,9 +134,52 @@
         <w:rPr>
           <w:rFonts w:ascii="Times New Roman" w:hAnsi="Times New Roman" w:cs="Times New Roman"/>
           <w:b/>
-          <w:sz w:val="48"/>
-        </w:rPr>
-        <w:t>Software Process Models</w:t>
+          <w:sz w:val="44"/>
+        </w:rPr>
+        <w:t>02</w:t>
+      </w:r>
+      <w:r>
+        <w:rPr>
+          <w:rFonts w:ascii="Times New Roman" w:hAnsi="Times New Roman" w:cs="Times New Roman"/>
+          <w:b/>
+          <w:sz w:val="44"/>
+        </w:rPr>
+        <w:t>- Case Studies</w:t>
+      </w:r>
+    </w:p>
+    <w:p>
+      <w:pPr>
+        <w:jc w:val="center"/>
+        <w:rPr>
+          <w:rFonts w:ascii="Times New Roman" w:hAnsi="Times New Roman" w:cs="Times New Roman"/>
+          <w:sz w:val="32"/>
+          <w:szCs w:val="32"/>
+        </w:rPr>
+      </w:pPr>
+      <w:r>
+        <w:rPr>
+          <w:rFonts w:ascii="Times New Roman" w:hAnsi="Times New Roman" w:cs="Times New Roman"/>
+          <w:b/>
+          <w:sz w:val="32"/>
+          <w:szCs w:val="32"/>
+        </w:rPr>
+        <w:t>Name:</w:t>
+      </w:r>
+      <w:r>
+        <w:rPr>
+          <w:rFonts w:ascii="Times New Roman" w:hAnsi="Times New Roman" w:cs="Times New Roman"/>
+          <w:sz w:val="32"/>
+          <w:szCs w:val="32"/>
+        </w:rPr>
+        <w:t xml:space="preserve"> </w:t>
+      </w:r>
+      <w:r>
+        <w:rPr>
+          <w:rFonts w:ascii="Times New Roman" w:hAnsi="Times New Roman" w:cs="Times New Roman"/>
+          <w:sz w:val="28"/>
+          <w:szCs w:val="32"/>
+        </w:rPr>
+        <w:t>Muhamad Fahad</w:t>
       </w:r>
     </w:p>
     <w:p>
@@ -146,23 +188,25 @@
         <w:jc w:val="center"/>
         <w:rPr>
           <w:rFonts w:ascii="Times New Roman" w:hAnsi="Times New Roman" w:cs="Times New Roman"/>
-          <w:sz w:val="36"/>
-          <w:szCs w:val="32"/>
-        </w:rPr>
-      </w:pPr>
-      <w:r>
-        <w:rPr>
-          <w:rFonts w:ascii="Times New Roman" w:hAnsi="Times New Roman" w:cs="Times New Roman"/>
           <w:b/>
-          <w:sz w:val="36"/>
-          <w:szCs w:val="32"/>
-        </w:rPr>
-        <w:t>Name:</w:t>
-      </w:r>
-      <w:r>
-        <w:rPr>
-          <w:rFonts w:ascii="Times New Roman" w:hAnsi="Times New Roman" w:cs="Times New Roman"/>
-          <w:sz w:val="36"/>
+          <w:sz w:val="32"/>
+          <w:szCs w:val="32"/>
+          <w:u w:val="single"/>
+        </w:rPr>
+      </w:pPr>
+      <w:r>
+        <w:rPr>
+          <w:rFonts w:ascii="Times New Roman" w:hAnsi="Times New Roman" w:cs="Times New Roman"/>
+          <w:b/>
+          <w:sz w:val="32"/>
+          <w:szCs w:val="32"/>
+        </w:rPr>
+        <w:t>Id:</w:t>
+      </w:r>
+      <w:r>
+        <w:rPr>
+          <w:rFonts w:ascii="Times New Roman" w:hAnsi="Times New Roman" w:cs="Times New Roman"/>
+          <w:sz w:val="32"/>
           <w:szCs w:val="32"/>
         </w:rPr>
         <w:t xml:space="preserve"> </w:t>
@@ -170,37 +214,89 @@
       <w:r>
         <w:rPr>
           <w:rFonts w:ascii="Times New Roman" w:hAnsi="Times New Roman" w:cs="Times New Roman"/>
+          <w:sz w:val="28"/>
+          <w:szCs w:val="32"/>
+        </w:rPr>
+        <w:t>FA19-BSSE-0014</w:t>
+      </w:r>
+    </w:p>
+    <w:p>
+      <w:pPr>
+        <w:jc w:val="center"/>
+        <w:rPr>
+          <w:rFonts w:ascii="Times New Roman" w:hAnsi="Times New Roman" w:cs="Times New Roman"/>
+          <w:b/>
           <w:sz w:val="32"/>
           <w:szCs w:val="32"/>
         </w:rPr>
-        <w:t>Muhamad Fahad</w:t>
-      </w:r>
-    </w:p>
-    <w:p>
-      <w:pPr>
-        <w:spacing w:before="240" w:line="240" w:lineRule="auto"/>
+      </w:pPr>
+      <w:r>
+        <w:rPr>
+          <w:rFonts w:ascii="Times New Roman" w:hAnsi="Times New Roman" w:cs="Times New Roman"/>
+          <w:b/>
+          <w:sz w:val="32"/>
+          <w:szCs w:val="32"/>
+        </w:rPr>
+        <w:t>Subject:</w:t>
+      </w:r>
+      <w:r>
+        <w:rPr>
+          <w:rFonts w:ascii="Arial" w:hAnsi="Arial" w:cs="Arial"/>
+          <w:color w:val="000000"/>
+          <w:sz w:val="14"/>
+          <w:szCs w:val="18"/>
+        </w:rPr>
+        <w:t xml:space="preserve"> </w:t>
+      </w:r>
+      <w:r>
+        <w:rPr>
+          <w:rFonts w:ascii="Times New Roman" w:hAnsi="Times New Roman" w:cs="Times New Roman"/>
+          <w:sz w:val="28"/>
+          <w:szCs w:val="32"/>
+        </w:rPr>
+        <w:t xml:space="preserve">SCD </w:t>
+      </w:r>
+      <w:r>
+        <w:rPr>
+          <w:rFonts w:ascii="Arial" w:hAnsi="Arial" w:cs="Arial"/>
+          <w:color w:val="000000"/>
+          <w:sz w:val="14"/>
+          <w:szCs w:val="18"/>
+        </w:rPr>
+        <w:t>(</w:t>
+      </w:r>
+      <w:r>
+        <w:rPr>
+          <w:rFonts w:ascii="Times New Roman" w:hAnsi="Times New Roman" w:cs="Times New Roman"/>
+          <w:sz w:val="20"/>
+          <w:szCs w:val="32"/>
+        </w:rPr>
+        <w:t>Software Construction and Development)</w:t>
+      </w:r>
+    </w:p>
+    <w:p>
+      <w:pPr>
         <w:jc w:val="center"/>
         <w:rPr>
           <w:rFonts w:ascii="Times New Roman" w:hAnsi="Times New Roman" w:cs="Times New Roman"/>
           <w:b/>
-          <w:sz w:val="36"/>
-          <w:szCs w:val="32"/>
-          <w:u w:val="single"/>
+          <w:sz w:val="32"/>
+          <w:szCs w:val="32"/>
         </w:rPr>
       </w:pPr>
       <w:r>
         <w:rPr>
           <w:rFonts w:ascii="Times New Roman" w:hAnsi="Times New Roman" w:cs="Times New Roman"/>
           <w:b/>
-          <w:sz w:val="36"/>
-          <w:szCs w:val="32"/>
-        </w:rPr>
-        <w:t>Id:</w:t>
-      </w:r>
-      <w:r>
-        <w:rPr>
-          <w:rFonts w:ascii="Times New Roman" w:hAnsi="Times New Roman" w:cs="Times New Roman"/>
-          <w:sz w:val="36"/>
+          <w:sz w:val="32"/>
+          <w:szCs w:val="32"/>
+        </w:rPr>
+        <w:t>Section:</w:t>
+      </w:r>
+      <w:r>
+        <w:rPr>
+          <w:rFonts w:ascii="Times New Roman" w:hAnsi="Times New Roman" w:cs="Times New Roman"/>
+          <w:sz w:val="32"/>
           <w:szCs w:val="32"/>
         </w:rPr>
         <w:t xml:space="preserve"> </w:t>
@@ -209,102 +305,6 @@
         <w:rPr>
           <w:rFonts w:ascii="Times New Roman" w:hAnsi="Times New Roman" w:cs="Times New Roman"/>
           <w:sz w:val="32"/>
-          <w:szCs w:val="32"/>
-        </w:rPr>
-        <w:t>FA19-BSSE-0014</w:t>
-      </w:r>
-    </w:p>
-    <w:p>
-      <w:pPr>
-        <w:jc w:val="center"/>
-        <w:rPr>
-          <w:rFonts w:ascii="Times New Roman" w:hAnsi="Times New Roman" w:cs="Times New Roman"/>
-          <w:b/>
-          <w:sz w:val="36"/>
-          <w:szCs w:val="32"/>
-        </w:rPr>
-      </w:pPr>
-      <w:r>
-        <w:rPr>
-          <w:rFonts w:ascii="Times New Roman" w:hAnsi="Times New Roman" w:cs="Times New Roman"/>
-          <w:b/>
-          <w:sz w:val="36"/>
-          <w:szCs w:val="32"/>
-        </w:rPr>
-        <w:t>Subject:</w:t>
-      </w:r>
-      <w:r>
-        <w:rPr>
-          <w:rFonts w:ascii="Arial" w:hAnsi="Arial" w:cs="Arial"/>
-          <w:color w:val="000000"/>
-          <w:sz w:val="16"/>
-          <w:szCs w:val="18"/>
-        </w:rPr>
-        <w:t xml:space="preserve"> </w:t>
-      </w:r>
-      <w:r>
-        <w:rPr>
-          <w:rFonts w:ascii="Times New Roman" w:hAnsi="Times New Roman" w:cs="Times New Roman"/>
-          <w:sz w:val="32"/>
-          <w:szCs w:val="32"/>
-        </w:rPr>
-        <w:t xml:space="preserve">SCD </w:t>
-      </w:r>
-      <w:r>
-        <w:rPr>
-          <w:rFonts w:ascii="Arial" w:hAnsi="Arial" w:cs="Arial"/>
-          <w:color w:val="000000"/>
-          <w:sz w:val="16"/>
-          <w:szCs w:val="18"/>
-        </w:rPr>
-        <w:t>(</w:t>
-      </w:r>
-      <w:r>
-        <w:rPr>
-          <w:rFonts w:ascii="Times New Roman" w:hAnsi="Times New Roman" w:cs="Times New Roman"/>
-          <w:szCs w:val="32"/>
-        </w:rPr>
-        <w:t>Software Construction and Development</w:t>
-      </w:r>
-      <w:r>
-        <w:rPr>
-          <w:rFonts w:ascii="Times New Roman" w:hAnsi="Times New Roman" w:cs="Times New Roman"/>
-          <w:szCs w:val="32"/>
-        </w:rPr>
-        <w:t>)</w:t>
-      </w:r>
-    </w:p>
-    <w:p>
-      <w:pPr>
-        <w:jc w:val="center"/>
-        <w:rPr>
-          <w:rFonts w:ascii="Times New Roman" w:hAnsi="Times New Roman" w:cs="Times New Roman"/>
-          <w:b/>
-          <w:sz w:val="36"/>
-          <w:szCs w:val="32"/>
-        </w:rPr>
-      </w:pPr>
-      <w:r>
-        <w:rPr>
-          <w:rFonts w:ascii="Times New Roman" w:hAnsi="Times New Roman" w:cs="Times New Roman"/>
-          <w:b/>
-          <w:sz w:val="36"/>
-          <w:szCs w:val="32"/>
-        </w:rPr>
-        <w:t>Section:</w:t>
-      </w:r>
-      <w:r>
-        <w:rPr>
-          <w:rFonts w:ascii="Times New Roman" w:hAnsi="Times New Roman" w:cs="Times New Roman"/>
-          <w:sz w:val="36"/>
-          <w:szCs w:val="32"/>
-        </w:rPr>
-        <w:t xml:space="preserve"> </w:t>
-      </w:r>
-      <w:r>
-        <w:rPr>
-          <w:rFonts w:ascii="Times New Roman" w:hAnsi="Times New Roman" w:cs="Times New Roman"/>
-          <w:sz w:val="36"/>
           <w:szCs w:val="32"/>
         </w:rPr>
         <w:t>AM</w:t>
@@ -319,7 +319,7 @@
           <w:b/>
           <w:bCs/>
           <w:color w:val="2A6ECF"/>
-          <w:sz w:val="15"/>
+          <w:sz w:val="13"/>
           <w:szCs w:val="15"/>
           <w:shd w:val="clear" w:color="auto" w:fill="F2F2F2"/>
         </w:rPr>
@@ -328,19 +328,22 @@
         <w:rPr>
           <w:rFonts w:ascii="Times New Roman" w:hAnsi="Times New Roman" w:cs="Times New Roman"/>
           <w:b/>
-          <w:sz w:val="36"/>
+          <w:sz w:val="32"/>
           <w:szCs w:val="32"/>
         </w:rPr>
         <w:t>Teacher:</w:t>
       </w:r>
       <w:r>
+        <w:rPr>
+          <w:sz w:val="22"/>
+        </w:rPr>
         <w:t xml:space="preserve"> </w:t>
       </w:r>
       <w:r>
         <w:rPr>
           <w:rFonts w:ascii="Times New Roman" w:hAnsi="Times New Roman" w:cs="Times New Roman"/>
           <w:color w:val="auto"/>
-          <w:sz w:val="32"/>
+          <w:sz w:val="28"/>
           <w:szCs w:val="32"/>
         </w:rPr>
         <w:t xml:space="preserve">Muhammad </w:t>
@@ -350,7 +353,7 @@
         <w:rPr>
           <w:rFonts w:ascii="Times New Roman" w:hAnsi="Times New Roman" w:cs="Times New Roman"/>
           <w:color w:val="auto"/>
-          <w:sz w:val="32"/>
+          <w:sz w:val="28"/>
           <w:szCs w:val="32"/>
         </w:rPr>
         <w:t>Tauseef</w:t>
@@ -360,7 +363,7 @@
         <w:rPr>
           <w:rFonts w:ascii="Times New Roman" w:hAnsi="Times New Roman" w:cs="Times New Roman"/>
           <w:color w:val="auto"/>
-          <w:sz w:val="32"/>
+          <w:sz w:val="28"/>
           <w:szCs w:val="32"/>
         </w:rPr>
         <w:t xml:space="preserve">  </w:t>
@@ -374,295 +377,147 @@
         <w:rPr>
           <w:rFonts w:ascii="Times New Roman" w:hAnsi="Times New Roman" w:cs="Times New Roman"/>
           <w:color w:val="000000"/>
+          <w:sz w:val="28"/>
+          <w:szCs w:val="32"/>
+        </w:rPr>
+      </w:pPr>
+      <w:r>
+        <w:rPr>
+          <w:rFonts w:ascii="Times New Roman" w:hAnsi="Times New Roman" w:cs="Times New Roman"/>
+          <w:b/>
           <w:sz w:val="32"/>
           <w:szCs w:val="32"/>
         </w:rPr>
-      </w:pPr>
-      <w:r>
+        <w:t xml:space="preserve">Date: </w:t>
+      </w:r>
+      <w:r>
+        <w:rPr>
+          <w:rFonts w:ascii="Times New Roman" w:hAnsi="Times New Roman" w:cs="Times New Roman"/>
+          <w:color w:val="000000"/>
+          <w:sz w:val="28"/>
+          <w:szCs w:val="32"/>
+        </w:rPr>
+        <w:fldChar w:fldCharType="begin"/>
+      </w:r>
+      <w:r>
+        <w:rPr>
+          <w:rFonts w:ascii="Times New Roman" w:hAnsi="Times New Roman" w:cs="Times New Roman"/>
+          <w:color w:val="000000"/>
+          <w:sz w:val="28"/>
+          <w:szCs w:val="32"/>
+        </w:rPr>
+        <w:instrText xml:space="preserve"> DATE \@ "dddd, MMMM d, yyyy" </w:instrText>
+      </w:r>
+      <w:r>
+        <w:rPr>
+          <w:rFonts w:ascii="Times New Roman" w:hAnsi="Times New Roman" w:cs="Times New Roman"/>
+          <w:color w:val="000000"/>
+          <w:sz w:val="28"/>
+          <w:szCs w:val="32"/>
+        </w:rPr>
+        <w:fldChar w:fldCharType="separate"/>
+      </w:r>
+      <w:r>
+        <w:rPr>
+          <w:rFonts w:ascii="Times New Roman" w:hAnsi="Times New Roman" w:cs="Times New Roman"/>
+          <w:noProof/>
+          <w:color w:val="000000"/>
+          <w:sz w:val="28"/>
+          <w:szCs w:val="32"/>
+        </w:rPr>
+        <w:t>Wednesday, March 24, 2021</w:t>
+      </w:r>
+      <w:r>
+        <w:rPr>
+          <w:rFonts w:ascii="Times New Roman" w:hAnsi="Times New Roman" w:cs="Times New Roman"/>
+          <w:color w:val="000000"/>
+          <w:sz w:val="28"/>
+          <w:szCs w:val="32"/>
+        </w:rPr>
+        <w:fldChar w:fldCharType="end"/>
+      </w:r>
+    </w:p>
+    <w:p>
+      <w:pPr>
+        <w:rPr>
+          <w:rFonts w:ascii="Times New Roman" w:hAnsi="Times New Roman" w:cs="Times New Roman"/>
+          <w:color w:val="000000"/>
+          <w:sz w:val="36"/>
+          <w:szCs w:val="32"/>
+        </w:rPr>
+      </w:pPr>
+    </w:p>
+    <w:p>
+      <w:pPr>
+        <w:rPr>
+          <w:rFonts w:ascii="Times New Roman" w:hAnsi="Times New Roman" w:cs="Times New Roman"/>
+          <w:color w:val="000000"/>
+          <w:sz w:val="36"/>
+          <w:szCs w:val="32"/>
+        </w:rPr>
+      </w:pPr>
+    </w:p>
+    <w:p>
+      <w:pPr>
+        <w:rPr>
+          <w:rFonts w:ascii="Times New Roman" w:hAnsi="Times New Roman" w:cs="Times New Roman"/>
+          <w:color w:val="000000"/>
+          <w:sz w:val="36"/>
+          <w:szCs w:val="32"/>
+        </w:rPr>
+      </w:pPr>
+    </w:p>
+    <w:p>
+      <w:pPr>
         <w:rPr>
           <w:rFonts w:ascii="Times New Roman" w:hAnsi="Times New Roman" w:cs="Times New Roman"/>
           <w:b/>
+          <w:color w:val="000000"/>
+          <w:szCs w:val="32"/>
+        </w:rPr>
+      </w:pPr>
+      <w:r>
+        <w:rPr>
+          <w:rFonts w:ascii="Times New Roman" w:hAnsi="Times New Roman" w:cs="Times New Roman"/>
+          <w:color w:val="000000"/>
           <w:sz w:val="36"/>
           <w:szCs w:val="32"/>
         </w:rPr>
-        <w:t>Date</w:t>
+        <w:br w:type="page"/>
       </w:r>
       <w:r>
         <w:rPr>
           <w:rFonts w:ascii="Times New Roman" w:hAnsi="Times New Roman" w:cs="Times New Roman"/>
           <w:b/>
-          <w:sz w:val="36"/>
-          <w:szCs w:val="32"/>
-        </w:rPr>
-        <w:t xml:space="preserve">: </w:t>
-      </w:r>
-      <w:r>
-        <w:rPr>
-          <w:rFonts w:ascii="Times New Roman" w:hAnsi="Times New Roman" w:cs="Times New Roman"/>
-          <w:color w:val="000000"/>
-          <w:sz w:val="32"/>
-          <w:szCs w:val="32"/>
-        </w:rPr>
-        <w:fldChar w:fldCharType="begin"/>
-      </w:r>
-      <w:r>
-        <w:rPr>
-          <w:rFonts w:ascii="Times New Roman" w:hAnsi="Times New Roman" w:cs="Times New Roman"/>
-          <w:color w:val="000000"/>
-          <w:sz w:val="32"/>
-          <w:szCs w:val="32"/>
-        </w:rPr>
-        <w:instrText xml:space="preserve"> DATE \@ "dddd, MMMM d, yyyy" </w:instrText>
-      </w:r>
-      <w:r>
-        <w:rPr>
-          <w:rFonts w:ascii="Times New Roman" w:hAnsi="Times New Roman" w:cs="Times New Roman"/>
-          <w:color w:val="000000"/>
-          <w:sz w:val="32"/>
-          <w:szCs w:val="32"/>
-        </w:rPr>
-        <w:fldChar w:fldCharType="separate"/>
-      </w:r>
-      <w:r>
-        <w:rPr>
-          <w:rFonts w:ascii="Times New Roman" w:hAnsi="Times New Roman" w:cs="Times New Roman"/>
+          <w:color w:val="000000"/>
+          <w:szCs w:val="32"/>
+        </w:rPr>
+        <w:lastRenderedPageBreak/>
+        <w:t>Q: Consider the following Scenarios and suggest the software process model with the justifications. Remember if you have more than one model suggestions then please write other suggestions too.</w:t>
+      </w:r>
+    </w:p>
+    <w:p>
+      <w:pPr>
+        <w:rPr>
+          <w:rFonts w:ascii="Times New Roman" w:hAnsi="Times New Roman" w:cs="Times New Roman"/>
+          <w:b/>
+          <w:color w:val="000000"/>
+          <w:szCs w:val="32"/>
+        </w:rPr>
+      </w:pPr>
+      <w:r>
+        <w:rPr>
+          <w:rFonts w:ascii="Times New Roman" w:hAnsi="Times New Roman" w:cs="Times New Roman"/>
+          <w:b/>
           <w:noProof/>
           <w:color w:val="000000"/>
-          <w:sz w:val="32"/>
-          <w:szCs w:val="32"/>
-        </w:rPr>
-        <w:t>Tuesday, March 16, 2021</w:t>
-      </w:r>
-      <w:r>
-        <w:rPr>
-          <w:rFonts w:ascii="Times New Roman" w:hAnsi="Times New Roman" w:cs="Times New Roman"/>
-          <w:color w:val="000000"/>
-          <w:sz w:val="32"/>
-          <w:szCs w:val="32"/>
-        </w:rPr>
-        <w:fldChar w:fldCharType="end"/>
-      </w:r>
-    </w:p>
-    <w:p>
-      <w:pPr>
-        <w:rPr>
-          <w:rFonts w:ascii="Times New Roman" w:hAnsi="Times New Roman" w:cs="Times New Roman"/>
-          <w:color w:val="000000"/>
-          <w:sz w:val="36"/>
-          <w:szCs w:val="32"/>
-        </w:rPr>
-      </w:pPr>
-    </w:p>
-    <w:p>
-      <w:pPr>
-        <w:rPr>
-          <w:rFonts w:ascii="Times New Roman" w:hAnsi="Times New Roman" w:cs="Times New Roman"/>
-          <w:color w:val="000000"/>
-          <w:sz w:val="36"/>
-          <w:szCs w:val="32"/>
-        </w:rPr>
-      </w:pPr>
-    </w:p>
-    <w:p>
-      <w:pPr>
-        <w:rPr>
-          <w:rFonts w:ascii="Times New Roman" w:hAnsi="Times New Roman" w:cs="Times New Roman"/>
-          <w:color w:val="000000"/>
-          <w:sz w:val="36"/>
-          <w:szCs w:val="32"/>
-        </w:rPr>
-      </w:pPr>
-    </w:p>
-    <w:p>
-      <w:pPr>
-        <w:rPr>
-          <w:rFonts w:ascii="Times New Roman" w:hAnsi="Times New Roman" w:cs="Times New Roman"/>
-          <w:color w:val="000000"/>
-          <w:sz w:val="36"/>
-          <w:szCs w:val="32"/>
-        </w:rPr>
-      </w:pPr>
-    </w:p>
-    <w:p>
-      <w:r>
-        <w:t>Scenario</w:t>
-      </w:r>
-    </w:p>
-    <w:p>
-      <w:pPr>
-        <w:rPr>
-          <w:rFonts w:ascii="Times New Roman" w:hAnsi="Times New Roman" w:cs="Times New Roman"/>
-          <w:color w:val="000000"/>
-          <w:sz w:val="36"/>
-          <w:szCs w:val="32"/>
-        </w:rPr>
-      </w:pPr>
-      <w:r>
-        <w:rPr>
-          <w:noProof/>
-        </w:rPr>
-        <w:lastRenderedPageBreak/>
-        <mc:AlternateContent>
-          <mc:Choice Requires="wps">
-            <w:drawing>
-              <wp:inline distT="0" distB="0" distL="0" distR="0">
-                <wp:extent cx="307975" cy="307975"/>
-                <wp:effectExtent l="0" t="0" r="0" b="0"/>
-                <wp:docPr id="2" name="Rectangle 2" descr="Displaying Scenario1.JPG"/>
-                <wp:cNvGraphicFramePr>
-                  <a:graphicFrameLocks xmlns:a="http://schemas.openxmlformats.org/drawingml/2006/main" noChangeAspect="1"/>
-                </wp:cNvGraphicFramePr>
-                <a:graphic xmlns:a="http://schemas.openxmlformats.org/drawingml/2006/main">
-                  <a:graphicData uri="http://schemas.microsoft.com/office/word/2010/wordprocessingShape">
-                    <wps:wsp>
-                      <wps:cNvSpPr>
-                        <a:spLocks noChangeAspect="1" noChangeArrowheads="1"/>
-                      </wps:cNvSpPr>
-                      <wps:spPr bwMode="auto">
-                        <a:xfrm>
-                          <a:off x="0" y="0"/>
-                          <a:ext cx="307975" cy="307975"/>
-                        </a:xfrm>
-                        <a:prstGeom prst="rect">
-                          <a:avLst/>
-                        </a:prstGeom>
-                        <a:noFill/>
-                        <a:ln>
-                          <a:noFill/>
-                        </a:ln>
-                        <a:extLst>
-                          <a:ext uri="{909E8E84-426E-40DD-AFC4-6F175D3DCCD1}">
-                            <a14:hiddenFill xmlns:a14="http://schemas.microsoft.com/office/drawing/2010/main">
-                              <a:solidFill>
-                                <a:srgbClr val="FFFFFF"/>
-                              </a:solidFill>
-                            </a14:hiddenFill>
-                          </a:ext>
-                          <a:ext uri="{91240B29-F687-4F45-9708-019B960494DF}">
-                            <a14:hiddenLine xmlns:a14="http://schemas.microsoft.com/office/drawing/2010/main" w="9525">
-                              <a:solidFill>
-                                <a:srgbClr val="000000"/>
-                              </a:solidFill>
-                              <a:miter lim="800000"/>
-                              <a:headEnd/>
-                              <a:tailEnd/>
-                            </a14:hiddenLine>
-                          </a:ext>
-                        </a:extLst>
-                      </wps:spPr>
-                      <wps:bodyPr rot="0" vert="horz" wrap="square" lIns="91440" tIns="45720" rIns="91440" bIns="45720" anchor="t" anchorCtr="0" upright="1">
-                        <a:noAutofit/>
-                      </wps:bodyPr>
-                    </wps:wsp>
-                  </a:graphicData>
-                </a:graphic>
-              </wp:inline>
-            </w:drawing>
-          </mc:Choice>
-          <mc:Fallback>
-            <w:pict>
-              <v:rect w14:anchorId="79C126CF" id="Rectangle 2" o:spid="_x0000_s1026" alt="Displaying Scenario1.JPG" style="width:24.25pt;height:24.25pt;visibility:visible;mso-wrap-style:square;mso-left-percent:-10001;mso-top-percent:-10001;mso-position-horizontal:absolute;mso-position-horizontal-relative:char;mso-position-vertical:absolute;mso-position-vertical-relative:line;mso-left-percent:-10001;mso-top-percent:-10001;v-text-anchor:top" o:gfxdata="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" filled="f" stroked="f">
-                <o:lock v:ext="edit" aspectratio="t"/>
-                <w10:anchorlock/>
-              </v:rect>
-            </w:pict>
-          </mc:Fallback>
-        </mc:AlternateContent>
-      </w:r>
-    </w:p>
-    <w:p>
-      <w:pPr>
-        <w:rPr>
-          <w:rFonts w:ascii="Times New Roman" w:hAnsi="Times New Roman" w:cs="Times New Roman"/>
-          <w:color w:val="000000"/>
-          <w:sz w:val="36"/>
-          <w:szCs w:val="32"/>
-        </w:rPr>
-      </w:pPr>
-      <w:r>
-        <w:rPr>
-          <w:noProof/>
-        </w:rPr>
-        <mc:AlternateContent>
-          <mc:Choice Requires="wps">
-            <w:drawing>
-              <wp:inline distT="0" distB="0" distL="0" distR="0" wp14:anchorId="1B281941" wp14:editId="6C5DA3AF">
-                <wp:extent cx="307975" cy="307975"/>
-                <wp:effectExtent l="0" t="0" r="0" b="0"/>
-                <wp:docPr id="5" name="Rectangle 5" descr="Displaying Scenario1.JPG"/>
-                <wp:cNvGraphicFramePr>
-                  <a:graphicFrameLocks xmlns:a="http://schemas.openxmlformats.org/drawingml/2006/main" noChangeAspect="1"/>
-                </wp:cNvGraphicFramePr>
-                <a:graphic xmlns:a="http://schemas.openxmlformats.org/drawingml/2006/main">
-                  <a:graphicData uri="http://schemas.microsoft.com/office/word/2010/wordprocessingShape">
-                    <wps:wsp>
-                      <wps:cNvSpPr>
-                        <a:spLocks noChangeAspect="1" noChangeArrowheads="1"/>
-                      </wps:cNvSpPr>
-                      <wps:spPr bwMode="auto">
-                        <a:xfrm>
-                          <a:off x="0" y="0"/>
-                          <a:ext cx="307975" cy="307975"/>
-                        </a:xfrm>
-                        <a:prstGeom prst="rect">
-                          <a:avLst/>
-                        </a:prstGeom>
-                        <a:noFill/>
-                        <a:ln>
-                          <a:noFill/>
-                        </a:ln>
-                        <a:extLst>
-                          <a:ext uri="{909E8E84-426E-40DD-AFC4-6F175D3DCCD1}">
-                            <a14:hiddenFill xmlns:a14="http://schemas.microsoft.com/office/drawing/2010/main">
-                              <a:solidFill>
-                                <a:srgbClr val="FFFFFF"/>
-                              </a:solidFill>
-                            </a14:hiddenFill>
-                          </a:ext>
-                          <a:ext uri="{91240B29-F687-4F45-9708-019B960494DF}">
-                            <a14:hiddenLine xmlns:a14="http://schemas.microsoft.com/office/drawing/2010/main" w="9525">
-                              <a:solidFill>
-                                <a:srgbClr val="000000"/>
-                              </a:solidFill>
-                              <a:miter lim="800000"/>
-                              <a:headEnd/>
-                              <a:tailEnd/>
-                            </a14:hiddenLine>
-                          </a:ext>
-                        </a:extLst>
-                      </wps:spPr>
-                      <wps:bodyPr rot="0" vert="horz" wrap="square" lIns="91440" tIns="45720" rIns="91440" bIns="45720" anchor="t" anchorCtr="0" upright="1">
-                        <a:noAutofit/>
-                      </wps:bodyPr>
-                    </wps:wsp>
-                  </a:graphicData>
-                </a:graphic>
-              </wp:inline>
-            </w:drawing>
-          </mc:Choice>
-          <mc:Fallback>
-            <w:pict>
-              <v:rect w14:anchorId="69CAA6B0" id="Rectangle 5" o:spid="_x0000_s1026" alt="Displaying Scenario1.JPG" style="width:24.25pt;height:24.25pt;visibility:visible;mso-wrap-style:square;mso-left-percent:-10001;mso-top-percent:-10001;mso-position-horizontal:absolute;mso-position-horizontal-relative:char;mso-position-vertical:absolute;mso-position-vertical-relative:line;mso-left-percent:-10001;mso-top-percent:-10001;v-text-anchor:top" o:gfxdata="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" filled="f" stroked="f">
-                <o:lock v:ext="edit" aspectratio="t"/>
-                <w10:anchorlock/>
-              </v:rect>
-            </w:pict>
-          </mc:Fallback>
-        </mc:AlternateContent>
-      </w:r>
-      <w:r>
-        <w:rPr>
-          <w:rFonts w:ascii="Times New Roman" w:hAnsi="Times New Roman" w:cs="Times New Roman"/>
-          <w:noProof/>
-          <w:color w:val="000000"/>
-          <w:sz w:val="36"/>
           <w:szCs w:val="32"/>
         </w:rPr>
         <w:drawing>
-          <wp:inline distT="0" distB="0" distL="0" distR="0" wp14:anchorId="5F5D5EF1" wp14:editId="1C1032D2">
-            <wp:extent cx="5728970" cy="2789555"/>
-            <wp:effectExtent l="0" t="0" r="5080" b="0"/>
-            <wp:docPr id="6" name="Picture 6" descr="C:\Users\MF\AppData\Local\Microsoft\Windows\INetCache\Content.Word\Scenario1.jpg"/>
+          <wp:inline distT="0" distB="0" distL="0" distR="0">
+            <wp:extent cx="5727700" cy="3062605"/>
+            <wp:effectExtent l="0" t="0" r="6350" b="4445"/>
+            <wp:docPr id="3" name="Picture 3" descr="C:\Users\MF\AppData\Local\Microsoft\Windows\INetCache\Content.Word\1.png"/>
             <wp:cNvGraphicFramePr>
               <a:graphicFrameLocks xmlns:a="http://schemas.openxmlformats.org/drawingml/2006/main" noChangeAspect="1"/>
             </wp:cNvGraphicFramePr>
@@ -670,7 +525,7 @@
               <a:graphicData uri="http://schemas.openxmlformats.org/drawingml/2006/picture">
                 <pic:pic xmlns:pic="http://schemas.openxmlformats.org/drawingml/2006/picture">
                   <pic:nvPicPr>
-                    <pic:cNvPr id="0" name="Picture 7" descr="C:\Users\MF\AppData\Local\Microsoft\Windows\INetCache\Content.Word\Scenario1.jpg"/>
+                    <pic:cNvPr id="0" name="Picture 7" descr="C:\Users\MF\AppData\Local\Microsoft\Windows\INetCache\Content.Word\1.png"/>
                     <pic:cNvPicPr>
                       <a:picLocks noChangeAspect="1" noChangeArrowheads="1"/>
                     </pic:cNvPicPr>
@@ -691,7 +546,7 @@
                   <pic:spPr bwMode="auto">
                     <a:xfrm>
                       <a:off x="0" y="0"/>
-                      <a:ext cx="5728970" cy="2789555"/>
+                      <a:ext cx="5727700" cy="3062605"/>
                     </a:xfrm>
                     <a:prstGeom prst="rect">
                       <a:avLst/>
@@ -724,15 +579,24 @@
           <w:sz w:val="36"/>
           <w:szCs w:val="32"/>
         </w:rPr>
-        <w:t>Answer: Waterfall modal</w:t>
-      </w:r>
-    </w:p>
-    <w:p>
-      <w:pPr>
-        <w:rPr>
-          <w:rFonts w:ascii="Times New Roman" w:hAnsi="Times New Roman" w:cs="Times New Roman"/>
-          <w:color w:val="000000"/>
-          <w:sz w:val="24"/>
+        <w:t xml:space="preserve">Answer: </w:t>
+      </w:r>
+      <w:r>
+        <w:rPr>
+          <w:rFonts w:ascii="Times New Roman" w:hAnsi="Times New Roman" w:cs="Times New Roman"/>
+          <w:color w:val="000000"/>
+          <w:sz w:val="36"/>
+          <w:szCs w:val="32"/>
+        </w:rPr>
+        <w:t>Spiral modal</w:t>
+      </w:r>
+    </w:p>
+    <w:p>
+      <w:pPr>
+        <w:rPr>
+          <w:rFonts w:ascii="Times New Roman" w:hAnsi="Times New Roman" w:cs="Times New Roman"/>
+          <w:color w:val="000000"/>
+          <w:sz w:val="36"/>
           <w:szCs w:val="32"/>
         </w:rPr>
       </w:pPr>
@@ -751,7 +615,7 @@
         <w:pStyle w:val="ListParagraph"/>
         <w:numPr>
           <w:ilvl w:val="0"/>
-          <w:numId w:val="3"/>
+          <w:numId w:val="5"/>
         </w:numPr>
         <w:rPr>
           <w:rFonts w:ascii="Times New Roman" w:hAnsi="Times New Roman" w:cs="Times New Roman"/>
@@ -767,7 +631,36 @@
           <w:sz w:val="24"/>
           <w:szCs w:val="32"/>
         </w:rPr>
-        <w:t>Your team has gathered their requirements and clearly understood them.</w:t>
+        <w:t>The solution, the system has never been attempted to build, and no literature exist for</w:t>
+      </w:r>
+    </w:p>
+    <w:p>
+      <w:pPr>
+        <w:pStyle w:val="ListParagraph"/>
+        <w:rPr>
+          <w:rFonts w:ascii="Times New Roman" w:hAnsi="Times New Roman" w:cs="Times New Roman"/>
+          <w:color w:val="000000"/>
+          <w:sz w:val="24"/>
+          <w:szCs w:val="32"/>
+        </w:rPr>
+      </w:pPr>
+      <w:r>
+        <w:rPr>
+          <w:rFonts w:ascii="Times New Roman" w:hAnsi="Times New Roman" w:cs="Times New Roman"/>
+          <w:color w:val="000000"/>
+          <w:sz w:val="24"/>
+          <w:szCs w:val="32"/>
+        </w:rPr>
+        <w:t>Such</w:t>
+      </w:r>
+      <w:r>
+        <w:rPr>
+          <w:rFonts w:ascii="Times New Roman" w:hAnsi="Times New Roman" w:cs="Times New Roman"/>
+          <w:color w:val="000000"/>
+          <w:sz w:val="24"/>
+          <w:szCs w:val="32"/>
+        </w:rPr>
+        <w:t xml:space="preserve"> system.</w:t>
       </w:r>
     </w:p>
     <w:p>
@@ -775,7 +668,7 @@
         <w:pStyle w:val="ListParagraph"/>
         <w:numPr>
           <w:ilvl w:val="0"/>
-          <w:numId w:val="3"/>
+          <w:numId w:val="5"/>
         </w:numPr>
         <w:rPr>
           <w:rFonts w:ascii="Times New Roman" w:hAnsi="Times New Roman" w:cs="Times New Roman"/>
@@ -791,7 +684,25 @@
           <w:sz w:val="24"/>
           <w:szCs w:val="32"/>
         </w:rPr>
-        <w:t xml:space="preserve"> The team have experience in building the similar systems. </w:t>
+        <w:t>It</w:t>
+      </w:r>
+      <w:r>
+        <w:rPr>
+          <w:rFonts w:ascii="Times New Roman" w:hAnsi="Times New Roman" w:cs="Times New Roman"/>
+          <w:color w:val="000000"/>
+          <w:sz w:val="24"/>
+          <w:szCs w:val="32"/>
+        </w:rPr>
+        <w:t>’</w:t>
+      </w:r>
+      <w:r>
+        <w:rPr>
+          <w:rFonts w:ascii="Times New Roman" w:hAnsi="Times New Roman" w:cs="Times New Roman"/>
+          <w:color w:val="000000"/>
+          <w:sz w:val="24"/>
+          <w:szCs w:val="32"/>
+        </w:rPr>
+        <w:t>s fairly big and complex system, and potentially can take decades to build.</w:t>
       </w:r>
     </w:p>
     <w:p>
@@ -799,7 +710,7 @@
         <w:pStyle w:val="ListParagraph"/>
         <w:numPr>
           <w:ilvl w:val="0"/>
-          <w:numId w:val="3"/>
+          <w:numId w:val="5"/>
         </w:numPr>
         <w:rPr>
           <w:rFonts w:ascii="Times New Roman" w:hAnsi="Times New Roman" w:cs="Times New Roman"/>
@@ -815,7 +726,7 @@
           <w:sz w:val="24"/>
           <w:szCs w:val="32"/>
         </w:rPr>
-        <w:t xml:space="preserve">Cost of the project is medium to high </w:t>
+        <w:t>A lot of loss of time, a lot of years to build this software.</w:t>
       </w:r>
     </w:p>
     <w:p>
@@ -823,7 +734,7 @@
         <w:pStyle w:val="ListParagraph"/>
         <w:numPr>
           <w:ilvl w:val="0"/>
-          <w:numId w:val="3"/>
+          <w:numId w:val="5"/>
         </w:numPr>
         <w:rPr>
           <w:rFonts w:ascii="Times New Roman" w:hAnsi="Times New Roman" w:cs="Times New Roman"/>
@@ -839,12 +750,16 @@
           <w:sz w:val="24"/>
           <w:szCs w:val="32"/>
         </w:rPr>
-        <w:t xml:space="preserve">Project is not a huge one and company is not in a hurry for early deployment. </w:t>
+        <w:t>An idea about how to go about it, but no concrete plan exists.</w:t>
       </w:r>
     </w:p>
     <w:p>
       <w:pPr>
         <w:pStyle w:val="ListParagraph"/>
+        <w:numPr>
+          <w:ilvl w:val="0"/>
+          <w:numId w:val="5"/>
+        </w:numPr>
         <w:rPr>
           <w:rFonts w:ascii="Times New Roman" w:hAnsi="Times New Roman" w:cs="Times New Roman"/>
           <w:color w:val="000000"/>
@@ -852,16 +767,15 @@
           <w:szCs w:val="32"/>
         </w:rPr>
       </w:pPr>
-    </w:p>
-    <w:p>
-      <w:pPr>
+      <w:r>
         <w:rPr>
           <w:rFonts w:ascii="Times New Roman" w:hAnsi="Times New Roman" w:cs="Times New Roman"/>
           <w:color w:val="000000"/>
           <w:sz w:val="24"/>
           <w:szCs w:val="32"/>
         </w:rPr>
-      </w:pPr>
+        <w:t>And there</w:t>
+      </w:r>
       <w:r>
         <w:rPr>
           <w:rFonts w:ascii="Times New Roman" w:hAnsi="Times New Roman" w:cs="Times New Roman"/>
@@ -869,6 +783,67 @@
           <w:sz w:val="24"/>
           <w:szCs w:val="32"/>
         </w:rPr>
+        <w:t>’</w:t>
+      </w:r>
+      <w:r>
+        <w:rPr>
+          <w:rFonts w:ascii="Times New Roman" w:hAnsi="Times New Roman" w:cs="Times New Roman"/>
+          <w:color w:val="000000"/>
+          <w:sz w:val="24"/>
+          <w:szCs w:val="32"/>
+        </w:rPr>
+        <w:t>ll be a lot of organization stakeholders</w:t>
+      </w:r>
+    </w:p>
+    <w:p>
+      <w:pPr>
+        <w:pStyle w:val="ListParagraph"/>
+        <w:numPr>
+          <w:ilvl w:val="0"/>
+          <w:numId w:val="5"/>
+        </w:numPr>
+        <w:rPr>
+          <w:rFonts w:ascii="Times New Roman" w:hAnsi="Times New Roman" w:cs="Times New Roman"/>
+          <w:color w:val="000000"/>
+          <w:sz w:val="24"/>
+          <w:szCs w:val="32"/>
+        </w:rPr>
+      </w:pPr>
+      <w:r>
+        <w:rPr>
+          <w:rFonts w:ascii="Times New Roman" w:hAnsi="Times New Roman" w:cs="Times New Roman"/>
+          <w:color w:val="000000"/>
+          <w:sz w:val="24"/>
+          <w:szCs w:val="32"/>
+        </w:rPr>
+        <w:t>So there’</w:t>
+      </w:r>
+      <w:r>
+        <w:rPr>
+          <w:rFonts w:ascii="Times New Roman" w:hAnsi="Times New Roman" w:cs="Times New Roman"/>
+          <w:color w:val="000000"/>
+          <w:sz w:val="24"/>
+          <w:szCs w:val="32"/>
+        </w:rPr>
+        <w:t>s a lot of risk, a lot of constraints</w:t>
+      </w:r>
+    </w:p>
+    <w:p>
+      <w:pPr>
+        <w:rPr>
+          <w:rFonts w:ascii="Times New Roman" w:hAnsi="Times New Roman" w:cs="Times New Roman"/>
+          <w:b/>
+          <w:color w:val="000000"/>
+          <w:szCs w:val="32"/>
+        </w:rPr>
+      </w:pPr>
+      <w:r>
+        <w:rPr>
+          <w:rFonts w:ascii="Times New Roman" w:hAnsi="Times New Roman" w:cs="Times New Roman"/>
+          <w:b/>
+          <w:color w:val="000000"/>
+          <w:szCs w:val="32"/>
+        </w:rPr>
         <w:br w:type="page"/>
       </w:r>
     </w:p>
@@ -876,18 +851,7 @@
       <w:pPr>
         <w:rPr>
           <w:rFonts w:ascii="Times New Roman" w:hAnsi="Times New Roman" w:cs="Times New Roman"/>
-          <w:color w:val="000000"/>
-          <w:sz w:val="24"/>
-          <w:szCs w:val="32"/>
-        </w:rPr>
-      </w:pPr>
-      <w:bookmarkStart w:id="0" w:name="_GoBack"/>
-      <w:bookmarkEnd w:id="0"/>
-    </w:p>
-    <w:p>
-      <w:pPr>
-        <w:rPr>
-          <w:rFonts w:ascii="Times New Roman" w:hAnsi="Times New Roman" w:cs="Times New Roman"/>
+          <w:b/>
           <w:color w:val="000000"/>
           <w:sz w:val="36"/>
           <w:szCs w:val="32"/>
@@ -896,10 +860,11 @@
       <w:r>
         <w:rPr>
           <w:rFonts w:ascii="Times New Roman" w:hAnsi="Times New Roman" w:cs="Times New Roman"/>
-          <w:color w:val="000000"/>
-          <w:sz w:val="36"/>
-          <w:szCs w:val="32"/>
-        </w:rPr>
+          <w:b/>
+          <w:color w:val="000000"/>
+          <w:szCs w:val="32"/>
+        </w:rPr>
+        <w:lastRenderedPageBreak/>
         <w:pict>
           <v:shapetype id="_x0000_t75" coordsize="21600,21600" o:spt="75" o:preferrelative="t" path="m@4@5l@4@11@9@11@9@5xe" filled="f" stroked="f">
             <v:stroke joinstyle="miter"/>
@@ -920,8 +885,8 @@
             <v:path o:extrusionok="f" gradientshapeok="t" o:connecttype="rect"/>
             <o:lock v:ext="edit" aspectratio="t"/>
           </v:shapetype>
-          <v:shape id="_x0000_i1025" type="#_x0000_t75" style="width:451.1pt;height:213.05pt">
-            <v:imagedata r:id="rId10" o:title="Scenario2"/>
+          <v:shape id="_x0000_i1025" type="#_x0000_t75" style="width:451pt;height:252pt">
+            <v:imagedata r:id="rId10" o:title="2"/>
           </v:shape>
         </w:pict>
       </w:r>
@@ -951,16 +916,7 @@
           <w:sz w:val="36"/>
           <w:szCs w:val="32"/>
         </w:rPr>
-        <w:t>Spiral</w:t>
-      </w:r>
-      <w:r>
-        <w:rPr>
-          <w:rFonts w:ascii="Times New Roman" w:hAnsi="Times New Roman" w:cs="Times New Roman"/>
-          <w:color w:val="000000"/>
-          <w:sz w:val="36"/>
-          <w:szCs w:val="32"/>
-        </w:rPr>
-        <w:t xml:space="preserve"> modal</w:t>
+        <w:t xml:space="preserve">Increment Model </w:t>
       </w:r>
     </w:p>
     <w:p>
@@ -987,23 +943,29 @@
         <w:pStyle w:val="ListParagraph"/>
         <w:numPr>
           <w:ilvl w:val="0"/>
-          <w:numId w:val="3"/>
+          <w:numId w:val="6"/>
         </w:numPr>
         <w:rPr>
           <w:rFonts w:ascii="Times New Roman" w:hAnsi="Times New Roman" w:cs="Times New Roman"/>
           <w:color w:val="000000"/>
-          <w:sz w:val="24"/>
-          <w:szCs w:val="32"/>
-        </w:rPr>
-      </w:pPr>
-      <w:r>
-        <w:rPr>
-          <w:rFonts w:ascii="Times New Roman" w:hAnsi="Times New Roman" w:cs="Times New Roman"/>
-          <w:color w:val="000000"/>
-          <w:sz w:val="24"/>
-          <w:szCs w:val="32"/>
-        </w:rPr>
-        <w:t xml:space="preserve">The solution, the system has never been attempted to build, and no literature exist for such system. </w:t>
+          <w:szCs w:val="32"/>
+        </w:rPr>
+      </w:pPr>
+      <w:r>
+        <w:rPr>
+          <w:rFonts w:ascii="Times New Roman" w:hAnsi="Times New Roman" w:cs="Times New Roman"/>
+          <w:color w:val="000000"/>
+          <w:szCs w:val="32"/>
+        </w:rPr>
+        <w:t>T</w:t>
+      </w:r>
+      <w:r>
+        <w:rPr>
+          <w:rFonts w:ascii="Times New Roman" w:hAnsi="Times New Roman" w:cs="Times New Roman"/>
+          <w:color w:val="000000"/>
+          <w:szCs w:val="32"/>
+        </w:rPr>
+        <w:t>he company needs to re-architect the system and provide the exact same functionality.</w:t>
       </w:r>
     </w:p>
     <w:p>
@@ -1011,23 +973,29 @@
         <w:pStyle w:val="ListParagraph"/>
         <w:numPr>
           <w:ilvl w:val="0"/>
-          <w:numId w:val="3"/>
+          <w:numId w:val="6"/>
         </w:numPr>
         <w:rPr>
           <w:rFonts w:ascii="Times New Roman" w:hAnsi="Times New Roman" w:cs="Times New Roman"/>
           <w:color w:val="000000"/>
-          <w:sz w:val="24"/>
-          <w:szCs w:val="32"/>
-        </w:rPr>
-      </w:pPr>
-      <w:r>
-        <w:rPr>
-          <w:rFonts w:ascii="Times New Roman" w:hAnsi="Times New Roman" w:cs="Times New Roman"/>
-          <w:color w:val="000000"/>
-          <w:sz w:val="24"/>
-          <w:szCs w:val="32"/>
-        </w:rPr>
-        <w:t>It's fairly big and complex system, and potentially can take decades to build.</w:t>
+          <w:szCs w:val="32"/>
+        </w:rPr>
+      </w:pPr>
+      <w:r>
+        <w:rPr>
+          <w:rFonts w:ascii="Times New Roman" w:hAnsi="Times New Roman" w:cs="Times New Roman"/>
+          <w:color w:val="000000"/>
+          <w:szCs w:val="32"/>
+        </w:rPr>
+        <w:t>The</w:t>
+      </w:r>
+      <w:r>
+        <w:rPr>
+          <w:rFonts w:ascii="Times New Roman" w:hAnsi="Times New Roman" w:cs="Times New Roman"/>
+          <w:color w:val="000000"/>
+          <w:szCs w:val="32"/>
+        </w:rPr>
+        <w:t xml:space="preserve"> client perspective are very well known and do not need to change. </w:t>
       </w:r>
     </w:p>
     <w:p>
@@ -1035,23 +1003,21 @@
         <w:pStyle w:val="ListParagraph"/>
         <w:numPr>
           <w:ilvl w:val="0"/>
-          <w:numId w:val="3"/>
+          <w:numId w:val="6"/>
         </w:numPr>
         <w:rPr>
           <w:rFonts w:ascii="Times New Roman" w:hAnsi="Times New Roman" w:cs="Times New Roman"/>
           <w:color w:val="000000"/>
-          <w:sz w:val="24"/>
-          <w:szCs w:val="32"/>
-        </w:rPr>
-      </w:pPr>
-      <w:r>
-        <w:rPr>
-          <w:rFonts w:ascii="Times New Roman" w:hAnsi="Times New Roman" w:cs="Times New Roman"/>
-          <w:color w:val="000000"/>
-          <w:sz w:val="24"/>
-          <w:szCs w:val="32"/>
-        </w:rPr>
-        <w:t xml:space="preserve">A lot of loss of time, a lot of years to build this software. </w:t>
+          <w:szCs w:val="32"/>
+        </w:rPr>
+      </w:pPr>
+      <w:r>
+        <w:rPr>
+          <w:rFonts w:ascii="Times New Roman" w:hAnsi="Times New Roman" w:cs="Times New Roman"/>
+          <w:color w:val="000000"/>
+          <w:szCs w:val="32"/>
+        </w:rPr>
+        <w:t>All 4 components need to be re-architected.</w:t>
       </w:r>
     </w:p>
     <w:p>
@@ -1059,80 +1025,38 @@
         <w:pStyle w:val="ListParagraph"/>
         <w:numPr>
           <w:ilvl w:val="0"/>
-          <w:numId w:val="3"/>
+          <w:numId w:val="6"/>
         </w:numPr>
         <w:rPr>
           <w:rFonts w:ascii="Times New Roman" w:hAnsi="Times New Roman" w:cs="Times New Roman"/>
           <w:color w:val="000000"/>
-          <w:sz w:val="24"/>
-          <w:szCs w:val="32"/>
-        </w:rPr>
-      </w:pPr>
-      <w:r>
-        <w:rPr>
-          <w:rFonts w:ascii="Times New Roman" w:hAnsi="Times New Roman" w:cs="Times New Roman"/>
-          <w:color w:val="000000"/>
-          <w:sz w:val="24"/>
-          <w:szCs w:val="32"/>
-        </w:rPr>
-        <w:t>An idea about how to go about it, but no concrete plan exists.</w:t>
-      </w:r>
-    </w:p>
-    <w:p>
-      <w:pPr>
-        <w:pStyle w:val="ListParagraph"/>
-        <w:numPr>
-          <w:ilvl w:val="0"/>
-          <w:numId w:val="3"/>
-        </w:numPr>
-        <w:rPr>
-          <w:rFonts w:ascii="Times New Roman" w:hAnsi="Times New Roman" w:cs="Times New Roman"/>
-          <w:color w:val="000000"/>
-          <w:sz w:val="24"/>
-          <w:szCs w:val="32"/>
-        </w:rPr>
-      </w:pPr>
-      <w:r>
-        <w:rPr>
-          <w:rFonts w:ascii="Times New Roman" w:hAnsi="Times New Roman" w:cs="Times New Roman"/>
-          <w:color w:val="000000"/>
-          <w:sz w:val="24"/>
-          <w:szCs w:val="32"/>
-        </w:rPr>
-        <w:t xml:space="preserve"> And there'll be a lot of organization stakeholders </w:t>
-      </w:r>
-    </w:p>
-    <w:p>
-      <w:pPr>
-        <w:pStyle w:val="ListParagraph"/>
-        <w:numPr>
-          <w:ilvl w:val="0"/>
-          <w:numId w:val="3"/>
-        </w:numPr>
-        <w:rPr>
-          <w:rFonts w:ascii="Times New Roman" w:hAnsi="Times New Roman" w:cs="Times New Roman"/>
-          <w:color w:val="000000"/>
-          <w:sz w:val="24"/>
-          <w:szCs w:val="32"/>
-        </w:rPr>
-      </w:pPr>
-      <w:r>
-        <w:rPr>
-          <w:rFonts w:ascii="Times New Roman" w:hAnsi="Times New Roman" w:cs="Times New Roman"/>
-          <w:color w:val="000000"/>
-          <w:sz w:val="24"/>
-          <w:szCs w:val="32"/>
-        </w:rPr>
-        <w:t>So there's a lot of risk, a lot of constraints</w:t>
+          <w:szCs w:val="32"/>
+        </w:rPr>
+      </w:pPr>
+      <w:r>
+        <w:rPr>
+          <w:rFonts w:ascii="Times New Roman" w:hAnsi="Times New Roman" w:cs="Times New Roman"/>
+          <w:color w:val="000000"/>
+          <w:szCs w:val="32"/>
+        </w:rPr>
+        <w:t>Out of the 4, one of them has caused the most pain and the organization could benefit greatly if that component could be replace</w:t>
+      </w:r>
+      <w:bookmarkStart w:id="0" w:name="_GoBack"/>
+      <w:bookmarkEnd w:id="0"/>
+      <w:r>
+        <w:rPr>
+          <w:rFonts w:ascii="Times New Roman" w:hAnsi="Times New Roman" w:cs="Times New Roman"/>
+          <w:color w:val="000000"/>
+          <w:szCs w:val="32"/>
+        </w:rPr>
+        <w:t>d first with a new, highly scalable architecture.</w:t>
       </w:r>
     </w:p>
     <w:sectPr>
       <w:headerReference w:type="even" r:id="rId11"/>
       <w:headerReference w:type="default" r:id="rId12"/>
-      <w:footerReference w:type="even" r:id="rId13"/>
-      <w:footerReference w:type="default" r:id="rId14"/>
-      <w:headerReference w:type="first" r:id="rId15"/>
-      <w:footerReference w:type="first" r:id="rId16"/>
+      <w:footerReference w:type="default" r:id="rId13"/>
+      <w:headerReference w:type="first" r:id="rId14"/>
       <w:pgSz w:w="11907" w:h="16839" w:code="9"/>
       <w:pgMar w:top="1440" w:right="1440" w:bottom="1440" w:left="1440" w:header="720" w:footer="720" w:gutter="0"/>
       <w:pgNumType w:start="0"/>
@@ -1170,16 +1094,6 @@
 </file>
 
 <file path=word/footer1.xml><?xml version="1.0" encoding="utf-8"?>
-<w:ftr xmlns:wpc="http://schemas.microsoft.com/office/word/2010/wordprocessingCanvas" xmlns:mc="http://schemas.openxmlformats.org/markup-compatibility/2006" xmlns:o="urn:schemas-microsoft-com:office:office" xmlns:r="http://schemas.openxmlformats.org/officeDocument/2006/relationships" xmlns:m="http://schemas.openxmlformats.org/officeDocument/2006/math" xmlns:v="urn:schemas-microsoft-com:vml" xmlns:wp14="http://schemas.microsoft.com/office/word/2010/wordprocessingDrawing" xmlns:wp="http://schemas.openxmlformats.org/drawingml/2006/wordprocessingDrawing" xmlns:w10="urn:schemas-microsoft-com:office:word" xmlns:w="http://schemas.openxmlformats.org/wordprocessingml/2006/main" xmlns:w14="http://schemas.microsoft.com/office/word/2010/wordml" xmlns:w15="http://schemas.microsoft.com/office/word/2012/wordml" xmlns:wpg="http://schemas.microsoft.com/office/word/2010/wordprocessingGroup" xmlns:wpi="http://schemas.microsoft.com/office/word/2010/wordprocessingInk" xmlns:wne="http://schemas.microsoft.com/office/word/2006/wordml" xmlns:wps="http://schemas.microsoft.com/office/word/2010/wordprocessingShape" mc:Ignorable="w14 w15 wp14">
-  <w:p>
-    <w:pPr>
-      <w:pStyle w:val="Footer"/>
-    </w:pPr>
-  </w:p>
-</w:ftr>
-</file>
-
-<file path=word/footer2.xml><?xml version="1.0" encoding="utf-8"?>
 <w:ftr xmlns:wpc="http://schemas.microsoft.com/office/word/2010/wordprocessingCanvas" xmlns:mc="http://schemas.openxmlformats.org/markup-compatibility/2006" xmlns:o="urn:schemas-microsoft-com:office:office" xmlns:r="http://schemas.openxmlformats.org/officeDocument/2006/relationships" xmlns:m="http://schemas.openxmlformats.org/officeDocument/2006/math" xmlns:v="urn:schemas-microsoft-com:vml" xmlns:wp14="http://schemas.microsoft.com/office/word/2010/wordprocessingDrawing" xmlns:wp="http://schemas.openxmlformats.org/drawingml/2006/wordprocessingDrawing" xmlns:w10="urn:schemas-microsoft-com:office:word" xmlns:w="http://schemas.openxmlformats.org/wordprocessingml/2006/main" xmlns:w14="http://schemas.microsoft.com/office/word/2010/wordml" xmlns:w15="http://schemas.microsoft.com/office/word/2012/wordml" xmlns:wpg="http://schemas.microsoft.com/office/word/2010/wordprocessingGroup" xmlns:wpi="http://schemas.microsoft.com/office/word/2010/wordprocessingInk" xmlns:wne="http://schemas.microsoft.com/office/word/2006/wordml" xmlns:wps="http://schemas.microsoft.com/office/word/2010/wordprocessingShape" mc:Ignorable="w14 w15 wp14">
   <w:p>
     <w:pPr>
@@ -1199,7 +1113,7 @@
       <w:rPr>
         <w:noProof/>
       </w:rPr>
-      <w:t>Tuesday, March 16, 2021</w:t>
+      <w:t>Wednesday, March 24, 2021</w:t>
     </w:r>
     <w:r>
       <w:fldChar w:fldCharType="end"/>
@@ -1237,7 +1151,7 @@
           <w:rPr>
             <w:noProof/>
           </w:rPr>
-          <w:t>2</w:t>
+          <w:t>1</w:t>
         </w:r>
         <w:r>
           <w:rPr>
@@ -1247,16 +1161,6 @@
         </w:r>
       </w:sdtContent>
     </w:sdt>
-  </w:p>
-</w:ftr>
-</file>
-
-<file path=word/footer3.xml><?xml version="1.0" encoding="utf-8"?>
-<w:ftr xmlns:wpc="http://schemas.microsoft.com/office/word/2010/wordprocessingCanvas" xmlns:mc="http://schemas.openxmlformats.org/markup-compatibility/2006" xmlns:o="urn:schemas-microsoft-com:office:office" xmlns:r="http://schemas.openxmlformats.org/officeDocument/2006/relationships" xmlns:m="http://schemas.openxmlformats.org/officeDocument/2006/math" xmlns:v="urn:schemas-microsoft-com:vml" xmlns:wp14="http://schemas.microsoft.com/office/word/2010/wordprocessingDrawing" xmlns:wp="http://schemas.openxmlformats.org/drawingml/2006/wordprocessingDrawing" xmlns:w10="urn:schemas-microsoft-com:office:word" xmlns:w="http://schemas.openxmlformats.org/wordprocessingml/2006/main" xmlns:w14="http://schemas.microsoft.com/office/word/2010/wordml" xmlns:w15="http://schemas.microsoft.com/office/word/2012/wordml" xmlns:wpg="http://schemas.microsoft.com/office/word/2010/wordprocessingGroup" xmlns:wpi="http://schemas.microsoft.com/office/word/2010/wordprocessingInk" xmlns:wne="http://schemas.microsoft.com/office/word/2006/wordml" xmlns:wps="http://schemas.microsoft.com/office/word/2010/wordprocessingShape" mc:Ignorable="w14 w15 wp14">
-  <w:p>
-    <w:pPr>
-      <w:pStyle w:val="Footer"/>
-    </w:pPr>
   </w:p>
 </w:ftr>
 </file>
@@ -1361,7 +1265,7 @@
           <v:path o:extrusionok="f" gradientshapeok="t" o:connecttype="rect"/>
           <o:lock v:ext="edit" aspectratio="t"/>
         </v:shapetype>
-        <v:shape id="WordPictureWatermark1136664048" o:spid="_x0000_s2051" type="#_x0000_t75" style="position:absolute;left:0;text-align:left;margin-left:0;margin-top:0;width:595.95pt;height:841.9pt;z-index:-251656192;mso-position-horizontal:center;mso-position-horizontal-relative:margin;mso-position-vertical:center;mso-position-vertical-relative:margin" o:allowincell="f">
+        <v:shape id="WordPictureWatermark1136664048" o:spid="_x0000_s2051" type="#_x0000_t75" style="position:absolute;left:0;text-align:left;margin-left:-74pt;margin-top:-78.75pt;width:595.95pt;height:841.9pt;z-index:-251656192;mso-position-horizontal-relative:margin;mso-position-vertical-relative:margin" o:allowincell="f">
           <v:imagedata r:id="rId1" o:title="Borad-01"/>
           <w10:wrap anchorx="margin" anchory="margin"/>
         </v:shape>
@@ -1401,7 +1305,7 @@
           <v:path o:extrusionok="f" gradientshapeok="t" o:connecttype="rect"/>
           <o:lock v:ext="edit" aspectratio="t"/>
         </v:shapetype>
-        <v:shape id="WordPictureWatermark1136664046" o:spid="_x0000_s2049" type="#_x0000_t75" style="position:absolute;margin-left:0;margin-top:0;width:595.95pt;height:841.9pt;z-index:-251658240;mso-position-horizontal:center;mso-position-horizontal-relative:margin;mso-position-vertical:center;mso-position-vertical-relative:margin" o:allowincell="f">
+        <v:shape id="WordPictureWatermark1136664046" o:spid="_x0000_s2049" type="#_x0000_t75" style="position:absolute;margin-left:-74.05pt;margin-top:-72.15pt;width:595.95pt;height:841.9pt;z-index:-251658240;mso-position-horizontal-relative:margin;mso-position-vertical-relative:margin" o:allowincell="f">
           <v:imagedata r:id="rId1" o:title="Borad-01"/>
           <w10:wrap anchorx="margin" anchory="margin"/>
         </v:shape>
@@ -1527,6 +1431,119 @@
     </w:lvl>
   </w:abstractNum>
   <w:abstractNum w:abstractNumId="1">
+    <w:nsid w:val="29AB3611"/>
+    <w:multiLevelType w:val="hybridMultilevel"/>
+    <w:tmpl w:val="D62E653E"/>
+    <w:lvl w:ilvl="0" w:tplc="04090001">
+      <w:start w:val="1"/>
+      <w:numFmt w:val="bullet"/>
+      <w:lvlText w:val=""/>
+      <w:lvlJc w:val="left"/>
+      <w:pPr>
+        <w:ind w:left="720" w:hanging="360"/>
+      </w:pPr>
+      <w:rPr>
+        <w:rFonts w:ascii="Symbol" w:hAnsi="Symbol" w:hint="default"/>
+      </w:rPr>
+    </w:lvl>
+    <w:lvl w:ilvl="1" w:tplc="04090003" w:tentative="1">
+      <w:start w:val="1"/>
+      <w:numFmt w:val="bullet"/>
+      <w:lvlText w:val="o"/>
+      <w:lvlJc w:val="left"/>
+      <w:pPr>
+        <w:ind w:left="1440" w:hanging="360"/>
+      </w:pPr>
+      <w:rPr>
+        <w:rFonts w:ascii="Courier New" w:hAnsi="Courier New" w:cs="Courier New" w:hint="default"/>
+      </w:rPr>
+    </w:lvl>
+    <w:lvl w:ilvl="2" w:tplc="04090005" w:tentative="1">
+      <w:start w:val="1"/>
+      <w:numFmt w:val="bullet"/>
+      <w:lvlText w:val=""/>
+      <w:lvlJc w:val="left"/>
+      <w:pPr>
+        <w:ind w:left="2160" w:hanging="360"/>
+      </w:pPr>
+      <w:rPr>
+        <w:rFonts w:ascii="Wingdings" w:hAnsi="Wingdings" w:hint="default"/>
+      </w:rPr>
+    </w:lvl>
+    <w:lvl w:ilvl="3" w:tplc="04090001" w:tentative="1">
+      <w:start w:val="1"/>
+      <w:numFmt w:val="bullet"/>
+      <w:lvlText w:val=""/>
+      <w:lvlJc w:val="left"/>
+      <w:pPr>
+        <w:ind w:left="2880" w:hanging="360"/>
+      </w:pPr>
+      <w:rPr>
+        <w:rFonts w:ascii="Symbol" w:hAnsi="Symbol" w:hint="default"/>
+      </w:rPr>
+    </w:lvl>
+    <w:lvl w:ilvl="4" w:tplc="04090003" w:tentative="1">
+      <w:start w:val="1"/>
+      <w:numFmt w:val="bullet"/>
+      <w:lvlText w:val="o"/>
+      <w:lvlJc w:val="left"/>
+      <w:pPr>
+        <w:ind w:left="3600" w:hanging="360"/>
+      </w:pPr>
+      <w:rPr>
+        <w:rFonts w:ascii="Courier New" w:hAnsi="Courier New" w:cs="Courier New" w:hint="default"/>
+      </w:rPr>
+    </w:lvl>
+    <w:lvl w:ilvl="5" w:tplc="04090005" w:tentative="1">
+      <w:start w:val="1"/>
+      <w:numFmt w:val="bullet"/>
+      <w:lvlText w:val=""/>
+      <w:lvlJc w:val="left"/>
+      <w:pPr>
+        <w:ind w:left="4320" w:hanging="360"/>
+      </w:pPr>
+      <w:rPr>
+        <w:rFonts w:ascii="Wingdings" w:hAnsi="Wingdings" w:hint="default"/>
+      </w:rPr>
+    </w:lvl>
+    <w:lvl w:ilvl="6" w:tplc="04090001" w:tentative="1">
+      <w:start w:val="1"/>
+      <w:numFmt w:val="bullet"/>
+      <w:lvlText w:val=""/>
+      <w:lvlJc w:val="left"/>
+      <w:pPr>
+        <w:ind w:left="5040" w:hanging="360"/>
+      </w:pPr>
+      <w:rPr>
+        <w:rFonts w:ascii="Symbol" w:hAnsi="Symbol" w:hint="default"/>
+      </w:rPr>
+    </w:lvl>
+    <w:lvl w:ilvl="7" w:tplc="04090003" w:tentative="1">
+      <w:start w:val="1"/>
+      <w:numFmt w:val="bullet"/>
+      <w:lvlText w:val="o"/>
+      <w:lvlJc w:val="left"/>
+      <w:pPr>
+        <w:ind w:left="5760" w:hanging="360"/>
+      </w:pPr>
+      <w:rPr>
+        <w:rFonts w:ascii="Courier New" w:hAnsi="Courier New" w:cs="Courier New" w:hint="default"/>
+      </w:rPr>
+    </w:lvl>
+    <w:lvl w:ilvl="8" w:tplc="04090005" w:tentative="1">
+      <w:start w:val="1"/>
+      <w:numFmt w:val="bullet"/>
+      <w:lvlText w:val=""/>
+      <w:lvlJc w:val="left"/>
+      <w:pPr>
+        <w:ind w:left="6480" w:hanging="360"/>
+      </w:pPr>
+      <w:rPr>
+        <w:rFonts w:ascii="Wingdings" w:hAnsi="Wingdings" w:hint="default"/>
+      </w:rPr>
+    </w:lvl>
+  </w:abstractNum>
+  <w:abstractNum w:abstractNumId="2">
     <w:nsid w:val="3C12301F"/>
     <w:multiLevelType w:val="hybridMultilevel"/>
     <w:tmpl w:val="DC149C58"/>
@@ -1617,7 +1634,7 @@
       </w:pPr>
     </w:lvl>
   </w:abstractNum>
-  <w:abstractNum w:abstractNumId="2">
+  <w:abstractNum w:abstractNumId="3">
     <w:nsid w:val="3C414BF4"/>
     <w:multiLevelType w:val="hybridMultilevel"/>
     <w:tmpl w:val="06EE1CF0"/>
@@ -1703,7 +1720,7 @@
       </w:pPr>
     </w:lvl>
   </w:abstractNum>
-  <w:abstractNum w:abstractNumId="3">
+  <w:abstractNum w:abstractNumId="4">
     <w:nsid w:val="4FC44529"/>
     <w:multiLevelType w:val="hybridMultilevel"/>
     <w:tmpl w:val="02FAB0C2"/>
@@ -1816,17 +1833,136 @@
       </w:rPr>
     </w:lvl>
   </w:abstractNum>
+  <w:abstractNum w:abstractNumId="5">
+    <w:nsid w:val="51155D83"/>
+    <w:multiLevelType w:val="hybridMultilevel"/>
+    <w:tmpl w:val="47E69A24"/>
+    <w:lvl w:ilvl="0" w:tplc="04090001">
+      <w:start w:val="1"/>
+      <w:numFmt w:val="bullet"/>
+      <w:lvlText w:val=""/>
+      <w:lvlJc w:val="left"/>
+      <w:pPr>
+        <w:ind w:left="720" w:hanging="360"/>
+      </w:pPr>
+      <w:rPr>
+        <w:rFonts w:ascii="Symbol" w:hAnsi="Symbol" w:hint="default"/>
+      </w:rPr>
+    </w:lvl>
+    <w:lvl w:ilvl="1" w:tplc="04090003" w:tentative="1">
+      <w:start w:val="1"/>
+      <w:numFmt w:val="bullet"/>
+      <w:lvlText w:val="o"/>
+      <w:lvlJc w:val="left"/>
+      <w:pPr>
+        <w:ind w:left="1440" w:hanging="360"/>
+      </w:pPr>
+      <w:rPr>
+        <w:rFonts w:ascii="Courier New" w:hAnsi="Courier New" w:cs="Courier New" w:hint="default"/>
+      </w:rPr>
+    </w:lvl>
+    <w:lvl w:ilvl="2" w:tplc="04090005" w:tentative="1">
+      <w:start w:val="1"/>
+      <w:numFmt w:val="bullet"/>
+      <w:lvlText w:val=""/>
+      <w:lvlJc w:val="left"/>
+      <w:pPr>
+        <w:ind w:left="2160" w:hanging="360"/>
+      </w:pPr>
+      <w:rPr>
+        <w:rFonts w:ascii="Wingdings" w:hAnsi="Wingdings" w:hint="default"/>
+      </w:rPr>
+    </w:lvl>
+    <w:lvl w:ilvl="3" w:tplc="04090001" w:tentative="1">
+      <w:start w:val="1"/>
+      <w:numFmt w:val="bullet"/>
+      <w:lvlText w:val=""/>
+      <w:lvlJc w:val="left"/>
+      <w:pPr>
+        <w:ind w:left="2880" w:hanging="360"/>
+      </w:pPr>
+      <w:rPr>
+        <w:rFonts w:ascii="Symbol" w:hAnsi="Symbol" w:hint="default"/>
+      </w:rPr>
+    </w:lvl>
+    <w:lvl w:ilvl="4" w:tplc="04090003" w:tentative="1">
+      <w:start w:val="1"/>
+      <w:numFmt w:val="bullet"/>
+      <w:lvlText w:val="o"/>
+      <w:lvlJc w:val="left"/>
+      <w:pPr>
+        <w:ind w:left="3600" w:hanging="360"/>
+      </w:pPr>
+      <w:rPr>
+        <w:rFonts w:ascii="Courier New" w:hAnsi="Courier New" w:cs="Courier New" w:hint="default"/>
+      </w:rPr>
+    </w:lvl>
+    <w:lvl w:ilvl="5" w:tplc="04090005" w:tentative="1">
+      <w:start w:val="1"/>
+      <w:numFmt w:val="bullet"/>
+      <w:lvlText w:val=""/>
+      <w:lvlJc w:val="left"/>
+      <w:pPr>
+        <w:ind w:left="4320" w:hanging="360"/>
+      </w:pPr>
+      <w:rPr>
+        <w:rFonts w:ascii="Wingdings" w:hAnsi="Wingdings" w:hint="default"/>
+      </w:rPr>
+    </w:lvl>
+    <w:lvl w:ilvl="6" w:tplc="04090001" w:tentative="1">
+      <w:start w:val="1"/>
+      <w:numFmt w:val="bullet"/>
+      <w:lvlText w:val=""/>
+      <w:lvlJc w:val="left"/>
+      <w:pPr>
+        <w:ind w:left="5040" w:hanging="360"/>
+      </w:pPr>
+      <w:rPr>
+        <w:rFonts w:ascii="Symbol" w:hAnsi="Symbol" w:hint="default"/>
+      </w:rPr>
+    </w:lvl>
+    <w:lvl w:ilvl="7" w:tplc="04090003" w:tentative="1">
+      <w:start w:val="1"/>
+      <w:numFmt w:val="bullet"/>
+      <w:lvlText w:val="o"/>
+      <w:lvlJc w:val="left"/>
+      <w:pPr>
+        <w:ind w:left="5760" w:hanging="360"/>
+      </w:pPr>
+      <w:rPr>
+        <w:rFonts w:ascii="Courier New" w:hAnsi="Courier New" w:cs="Courier New" w:hint="default"/>
+      </w:rPr>
+    </w:lvl>
+    <w:lvl w:ilvl="8" w:tplc="04090005" w:tentative="1">
+      <w:start w:val="1"/>
+      <w:numFmt w:val="bullet"/>
+      <w:lvlText w:val=""/>
+      <w:lvlJc w:val="left"/>
+      <w:pPr>
+        <w:ind w:left="6480" w:hanging="360"/>
+      </w:pPr>
+      <w:rPr>
+        <w:rFonts w:ascii="Wingdings" w:hAnsi="Wingdings" w:hint="default"/>
+      </w:rPr>
+    </w:lvl>
+  </w:abstractNum>
   <w:num w:numId="1">
-    <w:abstractNumId w:val="2"/>
+    <w:abstractNumId w:val="3"/>
   </w:num>
   <w:num w:numId="2">
-    <w:abstractNumId w:val="1"/>
+    <w:abstractNumId w:val="2"/>
   </w:num>
   <w:num w:numId="3">
     <w:abstractNumId w:val="0"/>
   </w:num>
   <w:num w:numId="4">
-    <w:abstractNumId w:val="3"/>
+    <w:abstractNumId w:val="4"/>
+  </w:num>
+  <w:num w:numId="5">
+    <w:abstractNumId w:val="5"/>
+  </w:num>
+  <w:num w:numId="6">
+    <w:abstractNumId w:val="1"/>
   </w:num>
 </w:numbering>
 </file>
